--- a/Avaliacion PE DABLIO 2/AtividadeAvaliativaJS-Gabriel_Bernardo.docx
+++ b/Avaliacion PE DABLIO 2/AtividadeAvaliativaJS-Gabriel_Bernardo.docx
@@ -82,7 +82,7 @@
                           <pic:cNvPicPr/>
                         </pic:nvPicPr>
                         <pic:blipFill>
-                          <a:blip r:embed="rId9"/>
+                          <a:blip r:embed="rId10"/>
                           <a:stretch>
                             <a:fillRect/>
                           </a:stretch>
@@ -203,7 +203,7 @@
                           <pic:cNvPicPr/>
                         </pic:nvPicPr>
                         <pic:blipFill>
-                          <a:blip r:embed="rId10"/>
+                          <a:blip r:embed="rId11"/>
                           <a:stretch>
                             <a:fillRect/>
                           </a:stretch>
@@ -344,7 +344,7 @@
                           <pic:cNvPicPr/>
                         </pic:nvPicPr>
                         <pic:blipFill>
-                          <a:blip r:embed="rId11"/>
+                          <a:blip r:embed="rId12"/>
                           <a:stretch>
                             <a:fillRect/>
                           </a:stretch>
@@ -503,7 +503,7 @@
                           <pic:cNvPicPr/>
                         </pic:nvPicPr>
                         <pic:blipFill>
-                          <a:blip r:embed="rId12"/>
+                          <a:blip r:embed="rId13"/>
                           <a:stretch>
                             <a:fillRect/>
                           </a:stretch>
@@ -616,7 +616,7 @@
                           <pic:cNvPicPr/>
                         </pic:nvPicPr>
                         <pic:blipFill>
-                          <a:blip r:embed="rId13"/>
+                          <a:blip r:embed="rId14"/>
                           <a:stretch>
                             <a:fillRect/>
                           </a:stretch>
@@ -708,6 +708,7 @@
             </w:pPr>
             <w:r>
               <w:rPr>
+                <w:noProof/>
                 <w:sz w:val="24"/>
                 <w:szCs w:val="24"/>
                 <w:lang w:eastAsia="pt-BR"/>
@@ -728,7 +729,7 @@
                           <pic:cNvPicPr/>
                         </pic:nvPicPr>
                         <pic:blipFill>
-                          <a:blip r:embed="rId14"/>
+                          <a:blip r:embed="rId15"/>
                           <a:stretch>
                             <a:fillRect/>
                           </a:stretch>
@@ -860,6 +861,7 @@
             </w:pPr>
             <w:r>
               <w:rPr>
+                <w:noProof/>
                 <w:sz w:val="24"/>
                 <w:szCs w:val="24"/>
                 <w:lang w:eastAsia="pt-BR"/>
@@ -880,7 +882,7 @@
                           <pic:cNvPicPr/>
                         </pic:nvPicPr>
                         <pic:blipFill>
-                          <a:blip r:embed="rId15"/>
+                          <a:blip r:embed="rId16"/>
                           <a:stretch>
                             <a:fillRect/>
                           </a:stretch>
@@ -1006,6 +1008,7 @@
             </w:pPr>
             <w:r>
               <w:rPr>
+                <w:noProof/>
                 <w:sz w:val="24"/>
                 <w:szCs w:val="24"/>
                 <w:lang w:eastAsia="pt-BR"/>
@@ -1026,7 +1029,7 @@
                           <pic:cNvPicPr/>
                         </pic:nvPicPr>
                         <pic:blipFill>
-                          <a:blip r:embed="rId16"/>
+                          <a:blip r:embed="rId17"/>
                           <a:stretch>
                             <a:fillRect/>
                           </a:stretch>
@@ -1118,6 +1121,7 @@
             </w:pPr>
             <w:r>
               <w:rPr>
+                <w:noProof/>
                 <w:sz w:val="24"/>
                 <w:szCs w:val="24"/>
                 <w:lang w:eastAsia="pt-BR"/>
@@ -1138,7 +1142,7 @@
                           <pic:cNvPicPr/>
                         </pic:nvPicPr>
                         <pic:blipFill>
-                          <a:blip r:embed="rId17"/>
+                          <a:blip r:embed="rId18"/>
                           <a:stretch>
                             <a:fillRect/>
                           </a:stretch>
@@ -1160,6 +1164,7 @@
             </w:r>
             <w:r>
               <w:rPr>
+                <w:noProof/>
                 <w:sz w:val="24"/>
                 <w:szCs w:val="24"/>
                 <w:lang w:eastAsia="pt-BR"/>
@@ -1180,7 +1185,7 @@
                           <pic:cNvPicPr/>
                         </pic:nvPicPr>
                         <pic:blipFill>
-                          <a:blip r:embed="rId18"/>
+                          <a:blip r:embed="rId19"/>
                           <a:stretch>
                             <a:fillRect/>
                           </a:stretch>
@@ -1327,6 +1332,7 @@
             </w:pPr>
             <w:r>
               <w:rPr>
+                <w:noProof/>
                 <w:sz w:val="24"/>
                 <w:szCs w:val="24"/>
                 <w:lang w:eastAsia="pt-BR"/>
@@ -1347,7 +1353,7 @@
                           <pic:cNvPicPr/>
                         </pic:nvPicPr>
                         <pic:blipFill>
-                          <a:blip r:embed="rId19"/>
+                          <a:blip r:embed="rId20"/>
                           <a:stretch>
                             <a:fillRect/>
                           </a:stretch>
@@ -1473,6 +1479,7 @@
             </w:pPr>
             <w:r>
               <w:rPr>
+                <w:noProof/>
                 <w:sz w:val="24"/>
                 <w:szCs w:val="24"/>
                 <w:lang w:eastAsia="pt-BR"/>
@@ -1493,7 +1500,7 @@
                           <pic:cNvPicPr/>
                         </pic:nvPicPr>
                         <pic:blipFill>
-                          <a:blip r:embed="rId20"/>
+                          <a:blip r:embed="rId21"/>
                           <a:stretch>
                             <a:fillRect/>
                           </a:stretch>
@@ -1619,6 +1626,7 @@
             </w:pPr>
             <w:r>
               <w:rPr>
+                <w:noProof/>
                 <w:sz w:val="24"/>
                 <w:szCs w:val="24"/>
                 <w:lang w:eastAsia="pt-BR"/>
@@ -1639,7 +1647,7 @@
                           <pic:cNvPicPr/>
                         </pic:nvPicPr>
                         <pic:blipFill>
-                          <a:blip r:embed="rId21"/>
+                          <a:blip r:embed="rId22"/>
                           <a:stretch>
                             <a:fillRect/>
                           </a:stretch>
@@ -1693,62 +1701,13 @@
     <w:p>
       <w:pPr>
         <w:rPr>
-          <w:sz w:val="24"/>
-          <w:szCs w:val="24"/>
-          <w:lang w:eastAsia="pt-BR"/>
-        </w:rPr>
-      </w:pPr>
-    </w:p>
-    <w:p>
-      <w:pPr>
-        <w:rPr>
-          <w:sz w:val="24"/>
-          <w:szCs w:val="24"/>
-          <w:lang w:eastAsia="pt-BR"/>
-        </w:rPr>
-      </w:pPr>
-    </w:p>
-    <w:p>
-      <w:pPr>
-        <w:rPr>
-          <w:sz w:val="24"/>
-          <w:szCs w:val="24"/>
-          <w:lang w:eastAsia="pt-BR"/>
-        </w:rPr>
-      </w:pPr>
-    </w:p>
-    <w:p>
-      <w:pPr>
-        <w:rPr>
-          <w:sz w:val="24"/>
-          <w:szCs w:val="24"/>
-          <w:u w:val="single"/>
-          <w:lang w:eastAsia="pt-BR"/>
-        </w:rPr>
-      </w:pPr>
-      <w:bookmarkStart w:id="0" w:name="_GoBack"/>
-      <w:bookmarkEnd w:id="0"/>
-    </w:p>
-    <w:p>
-      <w:pPr>
-        <w:rPr>
-          <w:sz w:val="24"/>
-          <w:szCs w:val="24"/>
-          <w:lang w:eastAsia="pt-BR"/>
-        </w:rPr>
-      </w:pPr>
-    </w:p>
-    <w:p>
-      <w:pPr>
-        <w:rPr>
-          <w:lang w:eastAsia="pt-BR"/>
-        </w:rPr>
-      </w:pPr>
-      <w:r>
-        <w:rPr>
-          <w:lang w:eastAsia="pt-BR"/>
-        </w:rPr>
-        <w:lastRenderedPageBreak/>
+          <w:lang w:eastAsia="pt-BR"/>
+        </w:rPr>
+      </w:pPr>
+      <w:r>
+        <w:rPr>
+          <w:lang w:eastAsia="pt-BR"/>
+        </w:rPr>
         <w:t>13. Função de saudação</w:t>
       </w:r>
     </w:p>
@@ -1774,19 +1733,19 @@
     <w:tbl>
       <w:tblPr>
         <w:tblStyle w:val="Tabelacomgrade"/>
-        <w:tblW w:w="8944" w:type="dxa"/>
+        <w:tblW w:w="7962" w:type="dxa"/>
         <w:tblLook w:val="04A0" w:firstRow="1" w:lastRow="0" w:firstColumn="1" w:lastColumn="0" w:noHBand="0" w:noVBand="1"/>
       </w:tblPr>
       <w:tblGrid>
-        <w:gridCol w:w="8944"/>
+        <w:gridCol w:w="8377"/>
       </w:tblGrid>
       <w:tr>
         <w:trPr>
-          <w:trHeight w:val="2872"/>
+          <w:trHeight w:val="1047"/>
         </w:trPr>
         <w:tc>
           <w:tcPr>
-            <w:tcW w:w="8944" w:type="dxa"/>
+            <w:tcW w:w="7962" w:type="dxa"/>
           </w:tcPr>
           <w:p>
             <w:pPr>
@@ -1796,6 +1755,49 @@
                 <w:lang w:eastAsia="pt-BR"/>
               </w:rPr>
             </w:pPr>
+            <w:r>
+              <w:rPr>
+                <w:noProof/>
+                <w:sz w:val="24"/>
+                <w:szCs w:val="24"/>
+                <w:lang w:eastAsia="pt-BR"/>
+              </w:rPr>
+              <w:drawing>
+                <wp:inline distT="0" distB="0" distL="0" distR="0" wp14:anchorId="2D36F1B2" wp14:editId="2FE2FA2E">
+                  <wp:extent cx="5182323" cy="724001"/>
+                  <wp:effectExtent l="0" t="0" r="0" b="0"/>
+                  <wp:docPr id="8" name="Imagem 8"/>
+                  <wp:cNvGraphicFramePr>
+                    <a:graphicFrameLocks xmlns:a="http://schemas.openxmlformats.org/drawingml/2006/main" noChangeAspect="1"/>
+                  </wp:cNvGraphicFramePr>
+                  <a:graphic xmlns:a="http://schemas.openxmlformats.org/drawingml/2006/main">
+                    <a:graphicData uri="http://schemas.openxmlformats.org/drawingml/2006/picture">
+                      <pic:pic xmlns:pic="http://schemas.openxmlformats.org/drawingml/2006/picture">
+                        <pic:nvPicPr>
+                          <pic:cNvPr id="1" name=""/>
+                          <pic:cNvPicPr/>
+                        </pic:nvPicPr>
+                        <pic:blipFill>
+                          <a:blip r:embed="rId23"/>
+                          <a:stretch>
+                            <a:fillRect/>
+                          </a:stretch>
+                        </pic:blipFill>
+                        <pic:spPr>
+                          <a:xfrm>
+                            <a:off x="0" y="0"/>
+                            <a:ext cx="5182323" cy="724001"/>
+                          </a:xfrm>
+                          <a:prstGeom prst="rect">
+                            <a:avLst/>
+                          </a:prstGeom>
+                        </pic:spPr>
+                      </pic:pic>
+                    </a:graphicData>
+                  </a:graphic>
+                </wp:inline>
+              </w:drawing>
+            </w:r>
           </w:p>
         </w:tc>
       </w:tr>
@@ -1819,6 +1821,7 @@
         <w:rPr>
           <w:lang w:eastAsia="pt-BR"/>
         </w:rPr>
+        <w:lastRenderedPageBreak/>
         <w:t>14. Função soma</w:t>
       </w:r>
     </w:p>
@@ -1844,19 +1847,19 @@
     <w:tbl>
       <w:tblPr>
         <w:tblStyle w:val="Tabelacomgrade"/>
-        <w:tblW w:w="9204" w:type="dxa"/>
+        <w:tblW w:w="8283" w:type="dxa"/>
         <w:tblLook w:val="04A0" w:firstRow="1" w:lastRow="0" w:firstColumn="1" w:lastColumn="0" w:noHBand="0" w:noVBand="1"/>
       </w:tblPr>
       <w:tblGrid>
-        <w:gridCol w:w="9204"/>
+        <w:gridCol w:w="8494"/>
       </w:tblGrid>
       <w:tr>
         <w:trPr>
-          <w:trHeight w:val="2505"/>
+          <w:trHeight w:val="2137"/>
         </w:trPr>
         <w:tc>
           <w:tcPr>
-            <w:tcW w:w="9204" w:type="dxa"/>
+            <w:tcW w:w="8283" w:type="dxa"/>
           </w:tcPr>
           <w:p>
             <w:pPr>
@@ -1866,6 +1869,49 @@
                 <w:lang w:eastAsia="pt-BR"/>
               </w:rPr>
             </w:pPr>
+            <w:r>
+              <w:rPr>
+                <w:noProof/>
+                <w:sz w:val="24"/>
+                <w:szCs w:val="24"/>
+                <w:lang w:eastAsia="pt-BR"/>
+              </w:rPr>
+              <w:drawing>
+                <wp:inline distT="0" distB="0" distL="0" distR="0" wp14:anchorId="25DD1C7E" wp14:editId="2E9AE3CB">
+                  <wp:extent cx="5249008" cy="1390844"/>
+                  <wp:effectExtent l="0" t="0" r="8890" b="0"/>
+                  <wp:docPr id="11" name="Imagem 11"/>
+                  <wp:cNvGraphicFramePr>
+                    <a:graphicFrameLocks xmlns:a="http://schemas.openxmlformats.org/drawingml/2006/main" noChangeAspect="1"/>
+                  </wp:cNvGraphicFramePr>
+                  <a:graphic xmlns:a="http://schemas.openxmlformats.org/drawingml/2006/main">
+                    <a:graphicData uri="http://schemas.openxmlformats.org/drawingml/2006/picture">
+                      <pic:pic xmlns:pic="http://schemas.openxmlformats.org/drawingml/2006/picture">
+                        <pic:nvPicPr>
+                          <pic:cNvPr id="1" name=""/>
+                          <pic:cNvPicPr/>
+                        </pic:nvPicPr>
+                        <pic:blipFill>
+                          <a:blip r:embed="rId24"/>
+                          <a:stretch>
+                            <a:fillRect/>
+                          </a:stretch>
+                        </pic:blipFill>
+                        <pic:spPr>
+                          <a:xfrm>
+                            <a:off x="0" y="0"/>
+                            <a:ext cx="5249008" cy="1390844"/>
+                          </a:xfrm>
+                          <a:prstGeom prst="rect">
+                            <a:avLst/>
+                          </a:prstGeom>
+                        </pic:spPr>
+                      </pic:pic>
+                    </a:graphicData>
+                  </a:graphic>
+                </wp:inline>
+              </w:drawing>
+            </w:r>
           </w:p>
         </w:tc>
       </w:tr>
@@ -1914,19 +1960,19 @@
     <w:tbl>
       <w:tblPr>
         <w:tblStyle w:val="Tabelacomgrade"/>
-        <w:tblW w:w="9424" w:type="dxa"/>
+        <w:tblW w:w="7363" w:type="dxa"/>
         <w:tblLook w:val="04A0" w:firstRow="1" w:lastRow="0" w:firstColumn="1" w:lastColumn="0" w:noHBand="0" w:noVBand="1"/>
       </w:tblPr>
       <w:tblGrid>
-        <w:gridCol w:w="9424"/>
+        <w:gridCol w:w="7516"/>
       </w:tblGrid>
       <w:tr>
         <w:trPr>
-          <w:trHeight w:val="4488"/>
+          <w:trHeight w:val="3002"/>
         </w:trPr>
         <w:tc>
           <w:tcPr>
-            <w:tcW w:w="9424" w:type="dxa"/>
+            <w:tcW w:w="7363" w:type="dxa"/>
           </w:tcPr>
           <w:p>
             <w:pPr>
@@ -1936,6 +1982,49 @@
                 <w:lang w:eastAsia="pt-BR"/>
               </w:rPr>
             </w:pPr>
+            <w:r>
+              <w:rPr>
+                <w:noProof/>
+                <w:sz w:val="24"/>
+                <w:szCs w:val="24"/>
+                <w:lang w:eastAsia="pt-BR"/>
+              </w:rPr>
+              <w:drawing>
+                <wp:inline distT="0" distB="0" distL="0" distR="0" wp14:anchorId="21E676DE" wp14:editId="58B123FC">
+                  <wp:extent cx="4635500" cy="1957955"/>
+                  <wp:effectExtent l="0" t="0" r="0" b="4445"/>
+                  <wp:docPr id="16" name="Imagem 16"/>
+                  <wp:cNvGraphicFramePr>
+                    <a:graphicFrameLocks xmlns:a="http://schemas.openxmlformats.org/drawingml/2006/main" noChangeAspect="1"/>
+                  </wp:cNvGraphicFramePr>
+                  <a:graphic xmlns:a="http://schemas.openxmlformats.org/drawingml/2006/main">
+                    <a:graphicData uri="http://schemas.openxmlformats.org/drawingml/2006/picture">
+                      <pic:pic xmlns:pic="http://schemas.openxmlformats.org/drawingml/2006/picture">
+                        <pic:nvPicPr>
+                          <pic:cNvPr id="1" name=""/>
+                          <pic:cNvPicPr/>
+                        </pic:nvPicPr>
+                        <pic:blipFill>
+                          <a:blip r:embed="rId25"/>
+                          <a:stretch>
+                            <a:fillRect/>
+                          </a:stretch>
+                        </pic:blipFill>
+                        <pic:spPr>
+                          <a:xfrm>
+                            <a:off x="0" y="0"/>
+                            <a:ext cx="4650112" cy="1964127"/>
+                          </a:xfrm>
+                          <a:prstGeom prst="rect">
+                            <a:avLst/>
+                          </a:prstGeom>
+                        </pic:spPr>
+                      </pic:pic>
+                    </a:graphicData>
+                  </a:graphic>
+                </wp:inline>
+              </w:drawing>
+            </w:r>
           </w:p>
         </w:tc>
       </w:tr>
@@ -1952,14 +2041,31 @@
     <w:p>
       <w:pPr>
         <w:rPr>
-          <w:lang w:eastAsia="pt-BR"/>
-        </w:rPr>
-      </w:pPr>
-      <w:r>
-        <w:rPr>
-          <w:lang w:eastAsia="pt-BR"/>
-        </w:rPr>
-        <w:lastRenderedPageBreak/>
+          <w:sz w:val="24"/>
+          <w:szCs w:val="24"/>
+          <w:lang w:eastAsia="pt-BR"/>
+        </w:rPr>
+      </w:pPr>
+    </w:p>
+    <w:p>
+      <w:pPr>
+        <w:rPr>
+          <w:sz w:val="24"/>
+          <w:szCs w:val="24"/>
+          <w:lang w:eastAsia="pt-BR"/>
+        </w:rPr>
+      </w:pPr>
+    </w:p>
+    <w:p>
+      <w:pPr>
+        <w:rPr>
+          <w:lang w:eastAsia="pt-BR"/>
+        </w:rPr>
+      </w:pPr>
+      <w:r>
+        <w:rPr>
+          <w:lang w:eastAsia="pt-BR"/>
+        </w:rPr>
         <w:t>16. Encontrar o maior número</w:t>
       </w:r>
     </w:p>
@@ -1985,19 +2091,19 @@
     <w:tbl>
       <w:tblPr>
         <w:tblStyle w:val="Tabelacomgrade"/>
-        <w:tblW w:w="9054" w:type="dxa"/>
+        <w:tblW w:w="8663" w:type="dxa"/>
         <w:tblLook w:val="04A0" w:firstRow="1" w:lastRow="0" w:firstColumn="1" w:lastColumn="0" w:noHBand="0" w:noVBand="1"/>
       </w:tblPr>
       <w:tblGrid>
-        <w:gridCol w:w="9054"/>
+        <w:gridCol w:w="8720"/>
       </w:tblGrid>
       <w:tr>
         <w:trPr>
-          <w:trHeight w:val="2669"/>
+          <w:trHeight w:val="2732"/>
         </w:trPr>
         <w:tc>
           <w:tcPr>
-            <w:tcW w:w="9054" w:type="dxa"/>
+            <w:tcW w:w="8663" w:type="dxa"/>
           </w:tcPr>
           <w:p>
             <w:pPr>
@@ -2007,6 +2113,48 @@
                 <w:lang w:eastAsia="pt-BR"/>
               </w:rPr>
             </w:pPr>
+            <w:r>
+              <w:rPr>
+                <w:sz w:val="24"/>
+                <w:szCs w:val="24"/>
+                <w:lang w:eastAsia="pt-BR"/>
+              </w:rPr>
+              <w:drawing>
+                <wp:inline distT="0" distB="0" distL="0" distR="0" wp14:anchorId="31757A87" wp14:editId="02EA4A57">
+                  <wp:extent cx="5400040" cy="2640330"/>
+                  <wp:effectExtent l="0" t="0" r="0" b="7620"/>
+                  <wp:docPr id="17" name="Imagem 17"/>
+                  <wp:cNvGraphicFramePr>
+                    <a:graphicFrameLocks xmlns:a="http://schemas.openxmlformats.org/drawingml/2006/main" noChangeAspect="1"/>
+                  </wp:cNvGraphicFramePr>
+                  <a:graphic xmlns:a="http://schemas.openxmlformats.org/drawingml/2006/main">
+                    <a:graphicData uri="http://schemas.openxmlformats.org/drawingml/2006/picture">
+                      <pic:pic xmlns:pic="http://schemas.openxmlformats.org/drawingml/2006/picture">
+                        <pic:nvPicPr>
+                          <pic:cNvPr id="1" name=""/>
+                          <pic:cNvPicPr/>
+                        </pic:nvPicPr>
+                        <pic:blipFill>
+                          <a:blip r:embed="rId26"/>
+                          <a:stretch>
+                            <a:fillRect/>
+                          </a:stretch>
+                        </pic:blipFill>
+                        <pic:spPr>
+                          <a:xfrm>
+                            <a:off x="0" y="0"/>
+                            <a:ext cx="5400040" cy="2640330"/>
+                          </a:xfrm>
+                          <a:prstGeom prst="rect">
+                            <a:avLst/>
+                          </a:prstGeom>
+                        </pic:spPr>
+                      </pic:pic>
+                    </a:graphicData>
+                  </a:graphic>
+                </wp:inline>
+              </w:drawing>
+            </w:r>
           </w:p>
         </w:tc>
       </w:tr>
@@ -2075,19 +2223,19 @@
     <w:tbl>
       <w:tblPr>
         <w:tblStyle w:val="Tabelacomgrade"/>
-        <w:tblW w:w="9384" w:type="dxa"/>
+        <w:tblW w:w="8603" w:type="dxa"/>
         <w:tblLook w:val="04A0" w:firstRow="1" w:lastRow="0" w:firstColumn="1" w:lastColumn="0" w:noHBand="0" w:noVBand="1"/>
       </w:tblPr>
       <w:tblGrid>
-        <w:gridCol w:w="9384"/>
+        <w:gridCol w:w="8720"/>
       </w:tblGrid>
       <w:tr>
         <w:trPr>
-          <w:trHeight w:val="3055"/>
+          <w:trHeight w:val="2987"/>
         </w:trPr>
         <w:tc>
           <w:tcPr>
-            <w:tcW w:w="9384" w:type="dxa"/>
+            <w:tcW w:w="8603" w:type="dxa"/>
           </w:tcPr>
           <w:p>
             <w:pPr>
@@ -2097,6 +2245,48 @@
                 <w:lang w:eastAsia="pt-BR"/>
               </w:rPr>
             </w:pPr>
+            <w:r>
+              <w:rPr>
+                <w:sz w:val="24"/>
+                <w:szCs w:val="24"/>
+                <w:lang w:eastAsia="pt-BR"/>
+              </w:rPr>
+              <w:drawing>
+                <wp:inline distT="0" distB="0" distL="0" distR="0" wp14:anchorId="01DEC59E" wp14:editId="5A4FE62F">
+                  <wp:extent cx="5400040" cy="3154680"/>
+                  <wp:effectExtent l="0" t="0" r="0" b="7620"/>
+                  <wp:docPr id="18" name="Imagem 18"/>
+                  <wp:cNvGraphicFramePr>
+                    <a:graphicFrameLocks xmlns:a="http://schemas.openxmlformats.org/drawingml/2006/main" noChangeAspect="1"/>
+                  </wp:cNvGraphicFramePr>
+                  <a:graphic xmlns:a="http://schemas.openxmlformats.org/drawingml/2006/main">
+                    <a:graphicData uri="http://schemas.openxmlformats.org/drawingml/2006/picture">
+                      <pic:pic xmlns:pic="http://schemas.openxmlformats.org/drawingml/2006/picture">
+                        <pic:nvPicPr>
+                          <pic:cNvPr id="1" name=""/>
+                          <pic:cNvPicPr/>
+                        </pic:nvPicPr>
+                        <pic:blipFill>
+                          <a:blip r:embed="rId27"/>
+                          <a:stretch>
+                            <a:fillRect/>
+                          </a:stretch>
+                        </pic:blipFill>
+                        <pic:spPr>
+                          <a:xfrm>
+                            <a:off x="0" y="0"/>
+                            <a:ext cx="5400040" cy="3154680"/>
+                          </a:xfrm>
+                          <a:prstGeom prst="rect">
+                            <a:avLst/>
+                          </a:prstGeom>
+                        </pic:spPr>
+                      </pic:pic>
+                    </a:graphicData>
+                  </a:graphic>
+                </wp:inline>
+              </w:drawing>
+            </w:r>
           </w:p>
         </w:tc>
       </w:tr>
@@ -2173,19 +2363,19 @@
     <w:tbl>
       <w:tblPr>
         <w:tblStyle w:val="Tabelacomgrade"/>
-        <w:tblW w:w="9104" w:type="dxa"/>
+        <w:tblW w:w="8643" w:type="dxa"/>
         <w:tblLook w:val="04A0" w:firstRow="1" w:lastRow="0" w:firstColumn="1" w:lastColumn="0" w:noHBand="0" w:noVBand="1"/>
       </w:tblPr>
       <w:tblGrid>
-        <w:gridCol w:w="9104"/>
+        <w:gridCol w:w="8720"/>
       </w:tblGrid>
       <w:tr>
         <w:trPr>
-          <w:trHeight w:val="3161"/>
+          <w:trHeight w:val="2313"/>
         </w:trPr>
         <w:tc>
           <w:tcPr>
-            <w:tcW w:w="9104" w:type="dxa"/>
+            <w:tcW w:w="8643" w:type="dxa"/>
           </w:tcPr>
           <w:p>
             <w:pPr>
@@ -2195,6 +2385,48 @@
                 <w:lang w:eastAsia="pt-BR"/>
               </w:rPr>
             </w:pPr>
+            <w:r>
+              <w:rPr>
+                <w:sz w:val="24"/>
+                <w:szCs w:val="24"/>
+                <w:lang w:eastAsia="pt-BR"/>
+              </w:rPr>
+              <w:drawing>
+                <wp:inline distT="0" distB="0" distL="0" distR="0" wp14:anchorId="0E782F1F" wp14:editId="33B46332">
+                  <wp:extent cx="5400040" cy="1527810"/>
+                  <wp:effectExtent l="0" t="0" r="0" b="0"/>
+                  <wp:docPr id="19" name="Imagem 19"/>
+                  <wp:cNvGraphicFramePr>
+                    <a:graphicFrameLocks xmlns:a="http://schemas.openxmlformats.org/drawingml/2006/main" noChangeAspect="1"/>
+                  </wp:cNvGraphicFramePr>
+                  <a:graphic xmlns:a="http://schemas.openxmlformats.org/drawingml/2006/main">
+                    <a:graphicData uri="http://schemas.openxmlformats.org/drawingml/2006/picture">
+                      <pic:pic xmlns:pic="http://schemas.openxmlformats.org/drawingml/2006/picture">
+                        <pic:nvPicPr>
+                          <pic:cNvPr id="1" name=""/>
+                          <pic:cNvPicPr/>
+                        </pic:nvPicPr>
+                        <pic:blipFill>
+                          <a:blip r:embed="rId28"/>
+                          <a:stretch>
+                            <a:fillRect/>
+                          </a:stretch>
+                        </pic:blipFill>
+                        <pic:spPr>
+                          <a:xfrm>
+                            <a:off x="0" y="0"/>
+                            <a:ext cx="5400040" cy="1527810"/>
+                          </a:xfrm>
+                          <a:prstGeom prst="rect">
+                            <a:avLst/>
+                          </a:prstGeom>
+                        </pic:spPr>
+                      </pic:pic>
+                    </a:graphicData>
+                  </a:graphic>
+                </wp:inline>
+              </w:drawing>
+            </w:r>
           </w:p>
         </w:tc>
       </w:tr>
@@ -2229,6 +2461,51 @@
     <w:p>
       <w:pPr>
         <w:rPr>
+          <w:sz w:val="24"/>
+          <w:szCs w:val="24"/>
+          <w:lang w:eastAsia="pt-BR"/>
+        </w:rPr>
+      </w:pPr>
+    </w:p>
+    <w:p>
+      <w:pPr>
+        <w:rPr>
+          <w:sz w:val="24"/>
+          <w:szCs w:val="24"/>
+          <w:lang w:eastAsia="pt-BR"/>
+        </w:rPr>
+      </w:pPr>
+    </w:p>
+    <w:p>
+      <w:pPr>
+        <w:rPr>
+          <w:sz w:val="24"/>
+          <w:szCs w:val="24"/>
+          <w:lang w:eastAsia="pt-BR"/>
+        </w:rPr>
+      </w:pPr>
+    </w:p>
+    <w:p>
+      <w:pPr>
+        <w:rPr>
+          <w:sz w:val="24"/>
+          <w:szCs w:val="24"/>
+          <w:lang w:eastAsia="pt-BR"/>
+        </w:rPr>
+      </w:pPr>
+    </w:p>
+    <w:p>
+      <w:pPr>
+        <w:rPr>
+          <w:sz w:val="24"/>
+          <w:szCs w:val="24"/>
+          <w:lang w:eastAsia="pt-BR"/>
+        </w:rPr>
+      </w:pPr>
+    </w:p>
+    <w:p>
+      <w:pPr>
+        <w:rPr>
           <w:lang w:eastAsia="pt-BR"/>
         </w:rPr>
       </w:pPr>
@@ -2262,19 +2539,19 @@
     <w:tbl>
       <w:tblPr>
         <w:tblStyle w:val="Tabelacomgrade"/>
-        <w:tblW w:w="8984" w:type="dxa"/>
+        <w:tblW w:w="8663" w:type="dxa"/>
         <w:tblLook w:val="04A0" w:firstRow="1" w:lastRow="0" w:firstColumn="1" w:lastColumn="0" w:noHBand="0" w:noVBand="1"/>
       </w:tblPr>
       <w:tblGrid>
-        <w:gridCol w:w="8984"/>
+        <w:gridCol w:w="8720"/>
       </w:tblGrid>
       <w:tr>
         <w:trPr>
-          <w:trHeight w:val="2611"/>
+          <w:trHeight w:val="1336"/>
         </w:trPr>
         <w:tc>
           <w:tcPr>
-            <w:tcW w:w="8984" w:type="dxa"/>
+            <w:tcW w:w="8663" w:type="dxa"/>
           </w:tcPr>
           <w:p>
             <w:pPr>
@@ -2284,6 +2561,48 @@
                 <w:lang w:eastAsia="pt-BR"/>
               </w:rPr>
             </w:pPr>
+            <w:r>
+              <w:rPr>
+                <w:sz w:val="24"/>
+                <w:szCs w:val="24"/>
+                <w:lang w:eastAsia="pt-BR"/>
+              </w:rPr>
+              <w:drawing>
+                <wp:inline distT="0" distB="0" distL="0" distR="0" wp14:anchorId="5CD13CA6" wp14:editId="621097FA">
+                  <wp:extent cx="5400040" cy="3924935"/>
+                  <wp:effectExtent l="0" t="0" r="0" b="0"/>
+                  <wp:docPr id="20" name="Imagem 20"/>
+                  <wp:cNvGraphicFramePr>
+                    <a:graphicFrameLocks xmlns:a="http://schemas.openxmlformats.org/drawingml/2006/main" noChangeAspect="1"/>
+                  </wp:cNvGraphicFramePr>
+                  <a:graphic xmlns:a="http://schemas.openxmlformats.org/drawingml/2006/main">
+                    <a:graphicData uri="http://schemas.openxmlformats.org/drawingml/2006/picture">
+                      <pic:pic xmlns:pic="http://schemas.openxmlformats.org/drawingml/2006/picture">
+                        <pic:nvPicPr>
+                          <pic:cNvPr id="1" name=""/>
+                          <pic:cNvPicPr/>
+                        </pic:nvPicPr>
+                        <pic:blipFill>
+                          <a:blip r:embed="rId29"/>
+                          <a:stretch>
+                            <a:fillRect/>
+                          </a:stretch>
+                        </pic:blipFill>
+                        <pic:spPr>
+                          <a:xfrm>
+                            <a:off x="0" y="0"/>
+                            <a:ext cx="5400040" cy="3924935"/>
+                          </a:xfrm>
+                          <a:prstGeom prst="rect">
+                            <a:avLst/>
+                          </a:prstGeom>
+                        </pic:spPr>
+                      </pic:pic>
+                    </a:graphicData>
+                  </a:graphic>
+                </wp:inline>
+              </w:drawing>
+            </w:r>
           </w:p>
         </w:tc>
       </w:tr>
@@ -2352,27 +2671,68 @@
     <w:tbl>
       <w:tblPr>
         <w:tblStyle w:val="Tabelacomgrade"/>
-        <w:tblW w:w="9064" w:type="dxa"/>
+        <w:tblW w:w="8643" w:type="dxa"/>
         <w:tblLook w:val="04A0" w:firstRow="1" w:lastRow="0" w:firstColumn="1" w:lastColumn="0" w:noHBand="0" w:noVBand="1"/>
       </w:tblPr>
       <w:tblGrid>
-        <w:gridCol w:w="9064"/>
+        <w:gridCol w:w="8720"/>
       </w:tblGrid>
       <w:tr>
         <w:trPr>
-          <w:trHeight w:val="3075"/>
+          <w:trHeight w:val="3104"/>
         </w:trPr>
         <w:tc>
           <w:tcPr>
-            <w:tcW w:w="9064" w:type="dxa"/>
+            <w:tcW w:w="8643" w:type="dxa"/>
           </w:tcPr>
-          <w:p/>
+          <w:p>
+            <w:r>
+              <w:drawing>
+                <wp:inline distT="0" distB="0" distL="0" distR="0" wp14:anchorId="24D22E02" wp14:editId="2E3BCF01">
+                  <wp:extent cx="5400040" cy="1972945"/>
+                  <wp:effectExtent l="0" t="0" r="0" b="8255"/>
+                  <wp:docPr id="21" name="Imagem 21"/>
+                  <wp:cNvGraphicFramePr>
+                    <a:graphicFrameLocks xmlns:a="http://schemas.openxmlformats.org/drawingml/2006/main" noChangeAspect="1"/>
+                  </wp:cNvGraphicFramePr>
+                  <a:graphic xmlns:a="http://schemas.openxmlformats.org/drawingml/2006/main">
+                    <a:graphicData uri="http://schemas.openxmlformats.org/drawingml/2006/picture">
+                      <pic:pic xmlns:pic="http://schemas.openxmlformats.org/drawingml/2006/picture">
+                        <pic:nvPicPr>
+                          <pic:cNvPr id="1" name=""/>
+                          <pic:cNvPicPr/>
+                        </pic:nvPicPr>
+                        <pic:blipFill>
+                          <a:blip r:embed="rId30"/>
+                          <a:stretch>
+                            <a:fillRect/>
+                          </a:stretch>
+                        </pic:blipFill>
+                        <pic:spPr>
+                          <a:xfrm>
+                            <a:off x="0" y="0"/>
+                            <a:ext cx="5400040" cy="1972945"/>
+                          </a:xfrm>
+                          <a:prstGeom prst="rect">
+                            <a:avLst/>
+                          </a:prstGeom>
+                        </pic:spPr>
+                      </pic:pic>
+                    </a:graphicData>
+                  </a:graphic>
+                </wp:inline>
+              </w:drawing>
+            </w:r>
+          </w:p>
         </w:tc>
       </w:tr>
     </w:tbl>
-    <w:p/>
+    <w:p>
+      <w:bookmarkStart w:id="0" w:name="_GoBack"/>
+      <w:bookmarkEnd w:id="0"/>
+    </w:p>
     <w:sectPr>
-      <w:headerReference w:type="default" r:id="rId22"/>
+      <w:headerReference w:type="default" r:id="rId31"/>
       <w:pgSz w:w="11906" w:h="16838"/>
       <w:pgMar w:top="1417" w:right="1701" w:bottom="1417" w:left="1701" w:header="708" w:footer="708" w:gutter="0"/>
       <w:cols w:space="708"/>
@@ -3393,6 +3753,14 @@
 </file>
 
 <file path=customXml/item1.xml><?xml version="1.0" encoding="utf-8"?>
+<p:properties xmlns:p="http://schemas.microsoft.com/office/2006/metadata/properties" xmlns:xsi="http://www.w3.org/2001/XMLSchema-instance" xmlns:pc="http://schemas.microsoft.com/office/infopath/2007/PartnerControls">
+  <documentManagement>
+    <ReferenceId xmlns="a37701fe-a092-42a5-96da-606e75023658" xsi:nil="true"/>
+  </documentManagement>
+</p:properties>
+</file>
+
+<file path=customXml/item2.xml><?xml version="1.0" encoding="utf-8"?>
 <ct:contentTypeSchema xmlns:ct="http://schemas.microsoft.com/office/2006/metadata/contentType" xmlns:ma="http://schemas.microsoft.com/office/2006/metadata/properties/metaAttributes" ct:_="" ma:_="" ma:contentTypeName="Documento" ma:contentTypeID="0x0101007CAC8B1B370D5041AD0DAC7F921EF1A3" ma:contentTypeVersion="4" ma:contentTypeDescription="Crie um novo documento." ma:contentTypeScope="" ma:versionID="7f70b79d63bfe971b30806eab1cae23a">
   <xsd:schema xmlns:xsd="http://www.w3.org/2001/XMLSchema" xmlns:xs="http://www.w3.org/2001/XMLSchema" xmlns:p="http://schemas.microsoft.com/office/2006/metadata/properties" xmlns:ns2="a37701fe-a092-42a5-96da-606e75023658" targetNamespace="http://schemas.microsoft.com/office/2006/metadata/properties" ma:root="true" ma:fieldsID="65d11aa409e7d0efd6d7baa0c9a57c58" ns2:_="">
     <xsd:import namespace="a37701fe-a092-42a5-96da-606e75023658"/>
@@ -3536,7 +3904,7 @@
 </ct:contentTypeSchema>
 </file>
 
-<file path=customXml/item2.xml><?xml version="1.0" encoding="utf-8"?>
+<file path=customXml/item3.xml><?xml version="1.0" encoding="utf-8"?>
 <?mso-contentType ?>
 <FormTemplates xmlns="http://schemas.microsoft.com/sharepoint/v3/contenttype/forms">
   <Display>DocumentLibraryForm</Display>
@@ -3545,15 +3913,21 @@
 </FormTemplates>
 </file>
 
-<file path=customXml/item3.xml><?xml version="1.0" encoding="utf-8"?>
-<p:properties xmlns:p="http://schemas.microsoft.com/office/2006/metadata/properties" xmlns:xsi="http://www.w3.org/2001/XMLSchema-instance" xmlns:pc="http://schemas.microsoft.com/office/infopath/2007/PartnerControls">
-  <documentManagement>
-    <ReferenceId xmlns="a37701fe-a092-42a5-96da-606e75023658" xsi:nil="true"/>
-  </documentManagement>
-</p:properties>
+<file path=customXml/item4.xml><?xml version="1.0" encoding="utf-8"?>
+<b:Sources xmlns:b="http://schemas.openxmlformats.org/officeDocument/2006/bibliography" xmlns="http://schemas.openxmlformats.org/officeDocument/2006/bibliography" SelectedStyle="\APASixthEditionOfficeOnline.xsl" StyleName="APA" Version="6"/>
 </file>
 
 <file path=customXml/itemProps1.xml><?xml version="1.0" encoding="utf-8"?>
+<ds:datastoreItem xmlns:ds="http://schemas.openxmlformats.org/officeDocument/2006/customXml" ds:itemID="{903D0A6C-CBE1-45D4-9E85-1BC77FBFE796}">
+  <ds:schemaRefs>
+    <ds:schemaRef ds:uri="http://schemas.microsoft.com/office/2006/metadata/properties"/>
+    <ds:schemaRef ds:uri="http://schemas.microsoft.com/office/infopath/2007/PartnerControls"/>
+    <ds:schemaRef ds:uri="a37701fe-a092-42a5-96da-606e75023658"/>
+  </ds:schemaRefs>
+</ds:datastoreItem>
+</file>
+
+<file path=customXml/itemProps2.xml><?xml version="1.0" encoding="utf-8"?>
 <ds:datastoreItem xmlns:ds="http://schemas.openxmlformats.org/officeDocument/2006/customXml" ds:itemID="{23C788FB-667E-4EBA-8EA8-2B4DD29BA644}">
   <ds:schemaRefs>
     <ds:schemaRef ds:uri="http://schemas.microsoft.com/office/2006/metadata/contentType"/>
@@ -3571,7 +3945,7 @@
 </ds:datastoreItem>
 </file>
 
-<file path=customXml/itemProps2.xml><?xml version="1.0" encoding="utf-8"?>
+<file path=customXml/itemProps3.xml><?xml version="1.0" encoding="utf-8"?>
 <ds:datastoreItem xmlns:ds="http://schemas.openxmlformats.org/officeDocument/2006/customXml" ds:itemID="{EA980C36-B9CB-47BE-B8B8-28D120005591}">
   <ds:schemaRefs>
     <ds:schemaRef ds:uri="http://schemas.microsoft.com/sharepoint/v3/contenttype/forms"/>
@@ -3579,12 +3953,10 @@
 </ds:datastoreItem>
 </file>
 
-<file path=customXml/itemProps3.xml><?xml version="1.0" encoding="utf-8"?>
-<ds:datastoreItem xmlns:ds="http://schemas.openxmlformats.org/officeDocument/2006/customXml" ds:itemID="{903D0A6C-CBE1-45D4-9E85-1BC77FBFE796}">
+<file path=customXml/itemProps4.xml><?xml version="1.0" encoding="utf-8"?>
+<ds:datastoreItem xmlns:ds="http://schemas.openxmlformats.org/officeDocument/2006/customXml" ds:itemID="{360D67D3-E5B0-4D7E-A6BA-EB831FCEF4C3}">
   <ds:schemaRefs>
-    <ds:schemaRef ds:uri="http://schemas.microsoft.com/office/2006/metadata/properties"/>
-    <ds:schemaRef ds:uri="http://schemas.microsoft.com/office/infopath/2007/PartnerControls"/>
-    <ds:schemaRef ds:uri="a37701fe-a092-42a5-96da-606e75023658"/>
+    <ds:schemaRef ds:uri="http://schemas.openxmlformats.org/officeDocument/2006/bibliography"/>
   </ds:schemaRefs>
 </ds:datastoreItem>
 </file>